--- a/2ο Παραδοτέο/Use Case Δημήτρη/Ροές για το Υποσύστημα Τεχνικής Υποστήριξης.docx
+++ b/2ο Παραδοτέο/Use Case Δημήτρη/Ροές για το Υποσύστημα Τεχνικής Υποστήριξης.docx
@@ -102,7 +102,7 @@
         <w:rPr>
           <w:lang w:val="el-GR"/>
         </w:rPr>
-        <w:t xml:space="preserve">συνδέεται στην εφαρμογή με τα στοιχεία του λογαριασμού του. Στο ίδιο παράθυρο εμφανίζεται και η δυνατότητα ανάκτησης στοιχείων του λογαριασμού. </w:t>
+        <w:t xml:space="preserve">συνδέεται στην εφαρμογή με τα στοιχεία του λογαριασμού του. </w:t>
       </w:r>
     </w:p>
     <w:p>
@@ -120,31 +120,7 @@
         <w:rPr>
           <w:lang w:val="el-GR"/>
         </w:rPr>
-        <w:t xml:space="preserve">Τα στοιχεία </w:t>
-      </w:r>
-      <w:r>
-        <w:rPr>
-          <w:lang w:val="el-GR"/>
-        </w:rPr>
-        <w:t>εισόδου ελέγχονται</w:t>
-      </w:r>
-      <w:r>
-        <w:rPr>
-          <w:lang w:val="el-GR"/>
-        </w:rPr>
-        <w:t xml:space="preserve"> και ο χρήστης ενημερώνεται με κατάλληλο μήνυμα. Κατά την επιτυχή σύνδεση, ο </w:t>
-      </w:r>
-      <w:r>
-        <w:rPr>
-          <w:lang w:val="el-GR"/>
-        </w:rPr>
-        <w:t xml:space="preserve">υπάλληλος </w:t>
-      </w:r>
-      <w:r>
-        <w:rPr>
-          <w:lang w:val="el-GR"/>
-        </w:rPr>
-        <w:t>μεταφέρεται στο παράθυρο όπου παρουσιάζονται οι υπηρεσίες που μπορεί να χρησιμοποιήσει.</w:t>
+        <w:t xml:space="preserve">Στο ίδιο παράθυρο εμφανίζεται και η δυνατότητα ανάκτησης στοιχείων του λογαριασμού. </w:t>
       </w:r>
     </w:p>
     <w:p>
@@ -162,58 +138,19 @@
         <w:rPr>
           <w:lang w:val="el-GR"/>
         </w:rPr>
-        <w:t xml:space="preserve">Έπειτα, ο </w:t>
-      </w:r>
-      <w:r>
-        <w:rPr>
-          <w:lang w:val="el-GR"/>
-        </w:rPr>
-        <w:t xml:space="preserve">υπάλληλος του τμήματος τεχνικής υποστήριξης </w:t>
-      </w:r>
-      <w:r>
-        <w:rPr>
-          <w:lang w:val="el-GR"/>
-        </w:rPr>
-        <w:t>επιλέγει</w:t>
-      </w:r>
-      <w:r>
-        <w:rPr>
-          <w:lang w:val="el-GR"/>
-        </w:rPr>
-        <w:t xml:space="preserve"> να </w:t>
-      </w:r>
-      <w:r>
-        <w:rPr>
-          <w:lang w:val="el-GR"/>
-        </w:rPr>
-        <w:t>χειριστεί απομακρυσμένα έναν υπολογιστή</w:t>
-      </w:r>
-      <w:r>
-        <w:rPr>
-          <w:lang w:val="el-GR"/>
-        </w:rPr>
-        <w:t xml:space="preserve">, εισάγοντας το </w:t>
-      </w:r>
-      <w:r>
-        <w:t>ID</w:t>
-      </w:r>
-      <w:r>
-        <w:rPr>
-          <w:lang w:val="el-GR"/>
-        </w:rPr>
-        <w:t xml:space="preserve"> </w:t>
-      </w:r>
-      <w:r>
-        <w:rPr>
-          <w:lang w:val="el-GR"/>
-        </w:rPr>
-        <w:t>του υπολογιστή</w:t>
-      </w:r>
-      <w:r>
-        <w:rPr>
-          <w:lang w:val="el-GR"/>
-        </w:rPr>
-        <w:t>.</w:t>
+        <w:t xml:space="preserve">Τα στοιχεία </w:t>
+      </w:r>
+      <w:r>
+        <w:rPr>
+          <w:lang w:val="el-GR"/>
+        </w:rPr>
+        <w:t>εισόδου ελέγχονται</w:t>
+      </w:r>
+      <w:r>
+        <w:rPr>
+          <w:lang w:val="el-GR"/>
+        </w:rPr>
+        <w:t xml:space="preserve"> και ο χρήστης ενημερώνεται με κατάλληλο μήνυμα. </w:t>
       </w:r>
     </w:p>
     <w:p>
@@ -231,6 +168,105 @@
         <w:rPr>
           <w:lang w:val="el-GR"/>
         </w:rPr>
+        <w:t xml:space="preserve">Κατά την επιτυχή σύνδεση, ο </w:t>
+      </w:r>
+      <w:r>
+        <w:rPr>
+          <w:lang w:val="el-GR"/>
+        </w:rPr>
+        <w:t xml:space="preserve">υπάλληλος </w:t>
+      </w:r>
+      <w:r>
+        <w:rPr>
+          <w:lang w:val="el-GR"/>
+        </w:rPr>
+        <w:t>μεταφέρεται στο παράθυρο όπου παρουσιάζονται οι υπηρεσίες που μπορεί να χρησιμοποιήσει.</w:t>
+      </w:r>
+    </w:p>
+    <w:p>
+      <w:pPr>
+        <w:pStyle w:val="a3"/>
+        <w:numPr>
+          <w:ilvl w:val="0"/>
+          <w:numId w:val="1"/>
+        </w:numPr>
+        <w:rPr>
+          <w:lang w:val="el-GR"/>
+        </w:rPr>
+      </w:pPr>
+      <w:r>
+        <w:rPr>
+          <w:lang w:val="el-GR"/>
+        </w:rPr>
+        <w:t xml:space="preserve">Έπειτα, ο </w:t>
+      </w:r>
+      <w:r>
+        <w:rPr>
+          <w:lang w:val="el-GR"/>
+        </w:rPr>
+        <w:t xml:space="preserve">υπάλληλος του τμήματος τεχνικής υποστήριξης </w:t>
+      </w:r>
+      <w:r>
+        <w:rPr>
+          <w:lang w:val="el-GR"/>
+        </w:rPr>
+        <w:t>επιλέγει</w:t>
+      </w:r>
+      <w:r>
+        <w:rPr>
+          <w:lang w:val="el-GR"/>
+        </w:rPr>
+        <w:t xml:space="preserve"> να </w:t>
+      </w:r>
+      <w:r>
+        <w:rPr>
+          <w:lang w:val="el-GR"/>
+        </w:rPr>
+        <w:t>χειριστεί απομακρυσμένα έναν υπολογιστή</w:t>
+      </w:r>
+      <w:r>
+        <w:rPr>
+          <w:lang w:val="el-GR"/>
+        </w:rPr>
+        <w:t xml:space="preserve">, εισάγοντας το </w:t>
+      </w:r>
+      <w:r>
+        <w:t>ID</w:t>
+      </w:r>
+      <w:r>
+        <w:rPr>
+          <w:lang w:val="el-GR"/>
+        </w:rPr>
+        <w:t xml:space="preserve"> </w:t>
+      </w:r>
+      <w:r>
+        <w:rPr>
+          <w:lang w:val="el-GR"/>
+        </w:rPr>
+        <w:t>του υπολογιστή</w:t>
+      </w:r>
+      <w:r>
+        <w:rPr>
+          <w:lang w:val="el-GR"/>
+        </w:rPr>
+        <w:t>.</w:t>
+      </w:r>
+    </w:p>
+    <w:p>
+      <w:pPr>
+        <w:pStyle w:val="a3"/>
+        <w:numPr>
+          <w:ilvl w:val="0"/>
+          <w:numId w:val="1"/>
+        </w:numPr>
+        <w:rPr>
+          <w:lang w:val="el-GR"/>
+        </w:rPr>
+      </w:pPr>
+      <w:r>
+        <w:rPr>
+          <w:lang w:val="el-GR"/>
+        </w:rPr>
         <w:t>Αφού ο χρήστη</w:t>
       </w:r>
       <w:r>
@@ -337,18 +373,168 @@
         <w:rPr>
           <w:lang w:val="el-GR"/>
         </w:rPr>
+        <w:t>6</w:t>
+      </w:r>
+      <w:r>
+        <w:rPr>
+          <w:lang w:val="el-GR"/>
+        </w:rPr>
+        <w:t>.α.1</w:t>
+      </w:r>
+      <w:r>
+        <w:rPr>
+          <w:lang w:val="el-GR"/>
+        </w:rPr>
+        <w:t>.</w:t>
+      </w:r>
+      <w:r>
+        <w:rPr>
+          <w:lang w:val="el-GR"/>
+        </w:rPr>
+        <w:tab/>
+      </w:r>
+      <w:r>
+        <w:rPr>
+          <w:lang w:val="el-GR"/>
+        </w:rPr>
+        <w:t xml:space="preserve">Ο υπάλληλος του τμήματος τεχνικής υποστήριξης συνδέεται στην εφαρμογή με τα στοιχεία του λογαριασμού του. </w:t>
+      </w:r>
+    </w:p>
+    <w:p>
+      <w:pPr>
+        <w:ind w:left="720" w:hanging="720"/>
+        <w:rPr>
+          <w:lang w:val="el-GR"/>
+        </w:rPr>
+      </w:pPr>
+      <w:r>
+        <w:rPr>
+          <w:lang w:val="el-GR"/>
+        </w:rPr>
+        <w:t>6</w:t>
+      </w:r>
+      <w:r>
+        <w:rPr>
+          <w:lang w:val="el-GR"/>
+        </w:rPr>
+        <w:t>.α.</w:t>
+      </w:r>
+      <w:r>
+        <w:rPr>
+          <w:lang w:val="el-GR"/>
+        </w:rPr>
+        <w:t>2</w:t>
+      </w:r>
+      <w:r>
+        <w:rPr>
+          <w:lang w:val="el-GR"/>
+        </w:rPr>
+        <w:t>.</w:t>
+      </w:r>
+      <w:r>
+        <w:rPr>
+          <w:lang w:val="el-GR"/>
+        </w:rPr>
+        <w:tab/>
+      </w:r>
+      <w:r>
+        <w:rPr>
+          <w:lang w:val="el-GR"/>
+        </w:rPr>
+        <w:t xml:space="preserve">Στο ίδιο παράθυρο εμφανίζεται και η δυνατότητα ανάκτησης στοιχείων του λογαριασμού. </w:t>
+      </w:r>
+    </w:p>
+    <w:p>
+      <w:pPr>
+        <w:ind w:left="720" w:hanging="720"/>
+        <w:rPr>
+          <w:lang w:val="el-GR"/>
+        </w:rPr>
+      </w:pPr>
+      <w:r>
+        <w:rPr>
+          <w:lang w:val="el-GR"/>
+        </w:rPr>
+        <w:t>6</w:t>
+      </w:r>
+      <w:r>
+        <w:rPr>
+          <w:lang w:val="el-GR"/>
+        </w:rPr>
+        <w:t>.α.</w:t>
+      </w:r>
+      <w:r>
+        <w:rPr>
+          <w:lang w:val="el-GR"/>
+        </w:rPr>
+        <w:t>3</w:t>
+      </w:r>
+      <w:r>
+        <w:rPr>
+          <w:lang w:val="el-GR"/>
+        </w:rPr>
+        <w:t>.</w:t>
+      </w:r>
+      <w:r>
+        <w:rPr>
+          <w:lang w:val="el-GR"/>
+        </w:rPr>
+        <w:t xml:space="preserve"> </w:t>
+      </w:r>
+      <w:r>
+        <w:rPr>
+          <w:lang w:val="el-GR"/>
+        </w:rPr>
+        <w:tab/>
+      </w:r>
+      <w:r>
+        <w:rPr>
+          <w:lang w:val="el-GR"/>
+        </w:rPr>
+        <w:t xml:space="preserve">Τα στοιχεία </w:t>
+      </w:r>
+      <w:r>
+        <w:rPr>
+          <w:lang w:val="el-GR"/>
+        </w:rPr>
+        <w:t xml:space="preserve">εισόδου ελέγχονται </w:t>
+      </w:r>
+      <w:r>
+        <w:rPr>
+          <w:lang w:val="el-GR"/>
+        </w:rPr>
+        <w:t xml:space="preserve">και ο χρήστης ενημερώνεται με κατάλληλο μήνυμα. </w:t>
+      </w:r>
+    </w:p>
+    <w:p>
+      <w:pPr>
+        <w:ind w:left="720" w:hanging="720"/>
+        <w:rPr>
+          <w:lang w:val="el-GR"/>
+        </w:rPr>
+      </w:pPr>
+      <w:r>
+        <w:rPr>
+          <w:lang w:val="el-GR"/>
+        </w:rPr>
+        <w:t>6</w:t>
+      </w:r>
+      <w:r>
+        <w:rPr>
+          <w:lang w:val="el-GR"/>
+        </w:rPr>
+        <w:t>.α.</w:t>
+      </w:r>
+      <w:r>
+        <w:rPr>
+          <w:lang w:val="el-GR"/>
+        </w:rPr>
         <w:t>4</w:t>
       </w:r>
       <w:r>
         <w:rPr>
           <w:lang w:val="el-GR"/>
         </w:rPr>
-        <w:t>.α.1</w:t>
-      </w:r>
-      <w:r>
-        <w:rPr>
-          <w:lang w:val="el-GR"/>
-        </w:rPr>
         <w:t>.</w:t>
       </w:r>
       <w:r>
@@ -361,7 +547,7 @@
         <w:rPr>
           <w:lang w:val="el-GR"/>
         </w:rPr>
-        <w:t xml:space="preserve">Ο υπάλληλος του τμήματος τεχνικής υποστήριξης συνδέεται στην εφαρμογή με τα στοιχεία του λογαριασμού του. Στο ίδιο παράθυρο εμφανίζεται και η δυνατότητα ανάκτησης στοιχείων του λογαριασμού. </w:t>
+        <w:t>Κατά την επιτυχή σύνδεση, ο υπάλληλος μεταφέρεται στο παράθυρο όπου παρουσιάζονται οι υπηρεσίες που μπορεί να χρησιμοποιήσει.</w:t>
       </w:r>
     </w:p>
     <w:p>
@@ -375,166 +561,116 @@
         <w:rPr>
           <w:lang w:val="el-GR"/>
         </w:rPr>
+        <w:t>6</w:t>
+      </w:r>
+      <w:r>
+        <w:rPr>
+          <w:lang w:val="el-GR"/>
+        </w:rPr>
+        <w:t>.α.</w:t>
+      </w:r>
+      <w:r>
+        <w:rPr>
+          <w:lang w:val="el-GR"/>
+        </w:rPr>
+        <w:t>5</w:t>
+      </w:r>
+      <w:r>
+        <w:rPr>
+          <w:lang w:val="el-GR"/>
+        </w:rPr>
+        <w:t>.</w:t>
+      </w:r>
+      <w:r>
+        <w:rPr>
+          <w:lang w:val="el-GR"/>
+        </w:rPr>
+        <w:tab/>
+      </w:r>
+      <w:r>
+        <w:rPr>
+          <w:lang w:val="el-GR"/>
+        </w:rPr>
+        <w:t xml:space="preserve">Έπειτα, ο υπάλληλος του τμήματος τεχνικής υποστήριξης επιλέγει να χειριστεί απομακρυσμένα έναν υπολογιστή, εισάγοντας το </w:t>
+      </w:r>
+      <w:r>
+        <w:t>ID</w:t>
+      </w:r>
+      <w:r>
+        <w:rPr>
+          <w:lang w:val="el-GR"/>
+        </w:rPr>
+        <w:t xml:space="preserve"> του υπολογιστή.</w:t>
+      </w:r>
+    </w:p>
+    <w:p>
+      <w:pPr>
+        <w:ind w:left="720" w:hanging="720"/>
+        <w:rPr>
+          <w:lang w:val="el-GR"/>
+        </w:rPr>
+      </w:pPr>
+      <w:r>
+        <w:rPr>
+          <w:lang w:val="el-GR"/>
+        </w:rPr>
+        <w:t>6</w:t>
+      </w:r>
+      <w:r>
+        <w:rPr>
+          <w:lang w:val="el-GR"/>
+        </w:rPr>
+        <w:t>.α.</w:t>
+      </w:r>
+      <w:r>
+        <w:rPr>
+          <w:lang w:val="el-GR"/>
+        </w:rPr>
+        <w:t>6</w:t>
+      </w:r>
+      <w:r>
+        <w:rPr>
+          <w:lang w:val="el-GR"/>
+        </w:rPr>
+        <w:t>.</w:t>
+      </w:r>
+      <w:r>
+        <w:rPr>
+          <w:lang w:val="el-GR"/>
+        </w:rPr>
+        <w:tab/>
+      </w:r>
+      <w:r>
+        <w:rPr>
+          <w:lang w:val="el-GR"/>
+        </w:rPr>
+        <w:t>Αφού ο χρήστης του απομακρυσμένου υπολογιστή αποδεχτεί τον απομακρυσμένο έλεγχο, ο υπάλληλος βλέπει σε νέο παράθυρο, την οθόνη του απομακρυσμένου υπολογιστή.</w:t>
+      </w:r>
+    </w:p>
+    <w:p>
+      <w:pPr>
+        <w:ind w:left="720" w:hanging="720"/>
+        <w:rPr>
+          <w:lang w:val="el-GR"/>
+        </w:rPr>
+      </w:pPr>
+      <w:r>
+        <w:rPr>
+          <w:lang w:val="el-GR"/>
+        </w:rPr>
         <w:t>4</w:t>
       </w:r>
       <w:r>
         <w:rPr>
           <w:lang w:val="el-GR"/>
         </w:rPr>
-        <w:t>.α.2</w:t>
-      </w:r>
-      <w:r>
-        <w:rPr>
-          <w:lang w:val="el-GR"/>
-        </w:rPr>
-        <w:t>.</w:t>
-      </w:r>
-      <w:r>
-        <w:rPr>
-          <w:lang w:val="el-GR"/>
-        </w:rPr>
-        <w:t xml:space="preserve"> </w:t>
-      </w:r>
-      <w:r>
-        <w:rPr>
-          <w:lang w:val="el-GR"/>
-        </w:rPr>
-        <w:tab/>
-      </w:r>
-      <w:r>
-        <w:rPr>
-          <w:lang w:val="el-GR"/>
-        </w:rPr>
-        <w:t xml:space="preserve">Τα στοιχεία </w:t>
-      </w:r>
-      <w:r>
-        <w:rPr>
-          <w:lang w:val="el-GR"/>
-        </w:rPr>
-        <w:t xml:space="preserve">εισόδου ελέγχονται </w:t>
-      </w:r>
-      <w:r>
-        <w:rPr>
-          <w:lang w:val="el-GR"/>
-        </w:rPr>
-        <w:t>και ο χρήστης ενημερώνεται με κατάλληλο μήνυμα. Κατά την επιτυχή σύνδεση, ο υπάλληλος μεταφέρεται στο παράθυρο όπου παρουσιάζονται οι υπηρεσίες που μπορεί να χρησιμοποιήσει.</w:t>
-      </w:r>
-    </w:p>
-    <w:p>
-      <w:pPr>
-        <w:ind w:left="720" w:hanging="720"/>
-        <w:rPr>
-          <w:lang w:val="el-GR"/>
-        </w:rPr>
-      </w:pPr>
-      <w:r>
-        <w:rPr>
-          <w:lang w:val="el-GR"/>
-        </w:rPr>
-        <w:t>4</w:t>
-      </w:r>
-      <w:r>
-        <w:rPr>
-          <w:lang w:val="el-GR"/>
-        </w:rPr>
-        <w:t>.α.3</w:t>
-      </w:r>
-      <w:r>
-        <w:rPr>
-          <w:lang w:val="el-GR"/>
-        </w:rPr>
-        <w:t>.</w:t>
-      </w:r>
-      <w:r>
-        <w:rPr>
-          <w:lang w:val="el-GR"/>
-        </w:rPr>
-        <w:tab/>
-      </w:r>
-      <w:r>
-        <w:rPr>
-          <w:lang w:val="el-GR"/>
-        </w:rPr>
-        <w:t xml:space="preserve"> </w:t>
-      </w:r>
-      <w:r>
-        <w:rPr>
-          <w:lang w:val="el-GR"/>
-        </w:rPr>
-        <w:t xml:space="preserve">Έπειτα, ο υπάλληλος του τμήματος τεχνικής υποστήριξης επιλέγει να χειριστεί απομακρυσμένα έναν υπολογιστή, εισάγοντας το </w:t>
-      </w:r>
-      <w:r>
-        <w:t>ID</w:t>
-      </w:r>
-      <w:r>
-        <w:rPr>
-          <w:lang w:val="el-GR"/>
-        </w:rPr>
-        <w:t xml:space="preserve"> του υπολογιστή.</w:t>
-      </w:r>
-    </w:p>
-    <w:p>
-      <w:pPr>
-        <w:ind w:left="720" w:hanging="720"/>
-        <w:rPr>
-          <w:lang w:val="el-GR"/>
-        </w:rPr>
-      </w:pPr>
-      <w:r>
-        <w:rPr>
-          <w:lang w:val="el-GR"/>
-        </w:rPr>
-        <w:t>4</w:t>
-      </w:r>
-      <w:r>
-        <w:rPr>
-          <w:lang w:val="el-GR"/>
-        </w:rPr>
-        <w:t>.α.4</w:t>
-      </w:r>
-      <w:r>
-        <w:rPr>
-          <w:lang w:val="el-GR"/>
-        </w:rPr>
-        <w:t>.</w:t>
-      </w:r>
-      <w:r>
-        <w:rPr>
-          <w:lang w:val="el-GR"/>
-        </w:rPr>
-        <w:tab/>
-      </w:r>
-      <w:r>
-        <w:rPr>
-          <w:lang w:val="el-GR"/>
-        </w:rPr>
-        <w:t xml:space="preserve"> </w:t>
-      </w:r>
-      <w:r>
-        <w:rPr>
-          <w:lang w:val="el-GR"/>
-        </w:rPr>
-        <w:t>Αφού ο χρήστης του απομακρυσμένου υπολογιστή αποδεχτεί τον απομακρυσμένο έλεγχο, ο υπάλληλος βλέπει σε νέο παράθυρο, την οθόνη του απομακρυσμένου υπολογιστή.</w:t>
-      </w:r>
-    </w:p>
-    <w:p>
-      <w:pPr>
-        <w:ind w:left="720" w:hanging="720"/>
-        <w:rPr>
-          <w:lang w:val="el-GR"/>
-        </w:rPr>
-      </w:pPr>
-      <w:r>
-        <w:rPr>
-          <w:lang w:val="el-GR"/>
-        </w:rPr>
-        <w:t>4</w:t>
-      </w:r>
-      <w:r>
-        <w:rPr>
-          <w:lang w:val="el-GR"/>
-        </w:rPr>
-        <w:t>.α.5</w:t>
+        <w:t>.α.</w:t>
+      </w:r>
+      <w:r>
+        <w:rPr>
+          <w:lang w:val="el-GR"/>
+        </w:rPr>
+        <w:t>7</w:t>
       </w:r>
       <w:r>
         <w:rPr>
@@ -994,7 +1130,7 @@
         <w:rPr>
           <w:lang w:val="el-GR"/>
         </w:rPr>
-        <w:t xml:space="preserve">Ο υπάλληλος του τμήματος τεχνικής υποστήριξης συνδέεται στην εφαρμογή με τα στοιχεία του λογαριασμού του. Στο ίδιο παράθυρο εμφανίζεται και η δυνατότητα ανάκτησης στοιχείων του λογαριασμού. </w:t>
+        <w:t xml:space="preserve">Ο υπάλληλος του τμήματος τεχνικής υποστήριξης συνδέεται στην εφαρμογή με τα στοιχεία του λογαριασμού του. </w:t>
       </w:r>
     </w:p>
     <w:p>
@@ -1012,19 +1148,7 @@
         <w:rPr>
           <w:lang w:val="el-GR"/>
         </w:rPr>
-        <w:t xml:space="preserve">Τα στοιχεία </w:t>
-      </w:r>
-      <w:r>
-        <w:rPr>
-          <w:lang w:val="el-GR"/>
-        </w:rPr>
-        <w:t xml:space="preserve">εισόδου ελέγχονται </w:t>
-      </w:r>
-      <w:r>
-        <w:rPr>
-          <w:lang w:val="el-GR"/>
-        </w:rPr>
-        <w:t>και ο χρήστης ενημερώνεται με κατάλληλο μήνυμα. Κατά την επιτυχή σύνδεση, ο υπάλληλος του τμήματος τεχνικής υποστήριξης μεταφέρεται στο παράθυρο όπου παρουσιάζονται οι υπηρεσίες που μπορεί να χρησιμοποιήσει.</w:t>
+        <w:t xml:space="preserve">Στο ίδιο παράθυρο εμφανίζεται και η δυνατότητα ανάκτησης στοιχείων του λογαριασμού. </w:t>
       </w:r>
     </w:p>
     <w:p>
@@ -1042,25 +1166,19 @@
         <w:rPr>
           <w:lang w:val="el-GR"/>
         </w:rPr>
-        <w:t xml:space="preserve">Έπειτα, ο υπάλληλος του τμήματος τεχνικής υποστήριξης </w:t>
-      </w:r>
-      <w:r>
-        <w:rPr>
-          <w:lang w:val="el-GR"/>
-        </w:rPr>
-        <w:t>επιλέγει να ελέγξει</w:t>
-      </w:r>
-      <w:r>
-        <w:rPr>
-          <w:lang w:val="el-GR"/>
-        </w:rPr>
-        <w:t xml:space="preserve"> το λογισμικό που χρησιμοποιούν οι υπολογιστές των τμημάτων της επιχείρησης.</w:t>
-      </w:r>
-      <w:r>
-        <w:rPr>
-          <w:lang w:val="el-GR"/>
-        </w:rPr>
-        <w:t xml:space="preserve"> </w:t>
+        <w:t xml:space="preserve">Τα στοιχεία </w:t>
+      </w:r>
+      <w:r>
+        <w:rPr>
+          <w:lang w:val="el-GR"/>
+        </w:rPr>
+        <w:t xml:space="preserve">εισόδου ελέγχονται </w:t>
+      </w:r>
+      <w:r>
+        <w:rPr>
+          <w:lang w:val="el-GR"/>
+        </w:rPr>
+        <w:t xml:space="preserve">και ο χρήστης ενημερώνεται με κατάλληλο μήνυμα. </w:t>
       </w:r>
     </w:p>
     <w:p>
@@ -1078,13 +1196,97 @@
         <w:rPr>
           <w:lang w:val="el-GR"/>
         </w:rPr>
+        <w:t>Κατά την επιτυχή σύνδεση, ο υπάλληλος του τμήματος τεχνικής υποστήριξης μεταφέρεται στο παράθυρο όπου παρουσιάζονται οι υπηρεσίες που μπορεί να χρησιμοποιήσει.</w:t>
+      </w:r>
+    </w:p>
+    <w:p>
+      <w:pPr>
+        <w:pStyle w:val="a3"/>
+        <w:numPr>
+          <w:ilvl w:val="0"/>
+          <w:numId w:val="3"/>
+        </w:numPr>
+        <w:rPr>
+          <w:lang w:val="el-GR"/>
+        </w:rPr>
+      </w:pPr>
+      <w:r>
+        <w:rPr>
+          <w:lang w:val="el-GR"/>
+        </w:rPr>
+        <w:t xml:space="preserve">Έπειτα, ο υπάλληλος του τμήματος τεχνικής υποστήριξης </w:t>
+      </w:r>
+      <w:r>
+        <w:rPr>
+          <w:lang w:val="el-GR"/>
+        </w:rPr>
+        <w:t>επιλέγει να ελέγξει</w:t>
+      </w:r>
+      <w:r>
+        <w:rPr>
+          <w:lang w:val="el-GR"/>
+        </w:rPr>
+        <w:t xml:space="preserve"> το λογισμικό που χρησιμοποιούν οι υπολογιστές των τμημάτων της επιχείρησης.</w:t>
+      </w:r>
+      <w:r>
+        <w:rPr>
+          <w:lang w:val="el-GR"/>
+        </w:rPr>
+        <w:t xml:space="preserve"> </w:t>
+      </w:r>
+    </w:p>
+    <w:p>
+      <w:pPr>
+        <w:pStyle w:val="a3"/>
+        <w:numPr>
+          <w:ilvl w:val="0"/>
+          <w:numId w:val="3"/>
+        </w:numPr>
+        <w:rPr>
+          <w:lang w:val="el-GR"/>
+        </w:rPr>
+      </w:pPr>
+      <w:r>
+        <w:rPr>
+          <w:lang w:val="el-GR"/>
+        </w:rPr>
         <w:t>Σε νέο παράθυρο,</w:t>
       </w:r>
       <w:r>
         <w:rPr>
           <w:lang w:val="el-GR"/>
         </w:rPr>
-        <w:t xml:space="preserve"> εμφανίζονται οι πληροφορίες για το λογισμικό που χρησιμοποιείται, εμφανίζοντας παράλληλα και τα κατάλληλα γραφήματα και στατιστικές μετρήσεις, που περιγράφουν τις πληροφορίες που εμφανίστηκαν.</w:t>
+        <w:t xml:space="preserve"> εμφανίζονται οι πληροφορίες για το λογισμικό που χρησιμοποιείται</w:t>
+      </w:r>
+      <w:r>
+        <w:rPr>
+          <w:lang w:val="el-GR"/>
+        </w:rPr>
+        <w:t>.</w:t>
+      </w:r>
+    </w:p>
+    <w:p>
+      <w:pPr>
+        <w:pStyle w:val="a3"/>
+        <w:numPr>
+          <w:ilvl w:val="0"/>
+          <w:numId w:val="3"/>
+        </w:numPr>
+        <w:rPr>
+          <w:lang w:val="el-GR"/>
+        </w:rPr>
+      </w:pPr>
+      <w:r>
+        <w:rPr>
+          <w:lang w:val="el-GR"/>
+        </w:rPr>
+        <w:t>Σε νέο παράθυρο, εμφανίζονται</w:t>
+      </w:r>
+      <w:r>
+        <w:rPr>
+          <w:lang w:val="el-GR"/>
+        </w:rPr>
+        <w:t xml:space="preserve"> παράλληλα και τα κατάλληλα γραφήματα και στατιστικές μετρήσεις, που περιγράφουν τις πληροφορίες που εμφανίστηκαν.</w:t>
       </w:r>
     </w:p>
     <w:p>
@@ -1145,8 +1347,6 @@
         </w:rPr>
         <w:t>.</w:t>
       </w:r>
-      <w:bookmarkStart w:id="0" w:name="_GoBack"/>
-      <w:bookmarkEnd w:id="0"/>
     </w:p>
     <w:p>
       <w:pPr>
@@ -1185,7 +1385,7 @@
         <w:rPr>
           <w:lang w:val="el-GR"/>
         </w:rPr>
-        <w:t xml:space="preserve">Ο υπάλληλος του τμήματος τεχνικής υποστήριξης συνδέεται στην εφαρμογή με τα στοιχεία του λογαριασμού του. Στο ίδιο παράθυρο εμφανίζεται και η δυνατότητα ανάκτησης στοιχείων του λογαριασμού. </w:t>
+        <w:t xml:space="preserve">Ο υπάλληλος του τμήματος τεχνικής υποστήριξης συνδέεται στην εφαρμογή με τα στοιχεία του λογαριασμού του. </w:t>
       </w:r>
     </w:p>
     <w:p>
@@ -1203,7 +1403,7 @@
         <w:rPr>
           <w:lang w:val="el-GR"/>
         </w:rPr>
-        <w:t>Τα στοιχεία εισόδου ελέγχονται και ο χρήστης ενημερώνεται με κατάλληλο μήνυμα. Κατά την επιτυχή σύνδεση, ο υπάλληλος του τμήματος τεχνικής υποστήριξης μεταφέρεται στο παράθυρο όπου παρουσιάζονται οι υπηρεσίες που μπορεί να χρησιμοποιήσει.</w:t>
+        <w:t xml:space="preserve">Στο ίδιο παράθυρο εμφανίζεται και η δυνατότητα ανάκτησης στοιχείων του λογαριασμού. </w:t>
       </w:r>
     </w:p>
     <w:p>
@@ -1221,19 +1421,7 @@
         <w:rPr>
           <w:lang w:val="el-GR"/>
         </w:rPr>
-        <w:t xml:space="preserve">Έπειτα, ο υπάλληλος του τμήματος τεχνικής υποστήριξης επιλέγει να ελέγξει </w:t>
-      </w:r>
-      <w:r>
-        <w:rPr>
-          <w:lang w:val="el-GR"/>
-        </w:rPr>
-        <w:t>τους υπολογιστικούς πόρους</w:t>
-      </w:r>
-      <w:r>
-        <w:rPr>
-          <w:lang w:val="el-GR"/>
-        </w:rPr>
-        <w:t xml:space="preserve"> που χρησιμοποιούν οι υπολογιστές των τμημάτων της επιχείρησης. </w:t>
+        <w:t xml:space="preserve">Τα στοιχεία εισόδου ελέγχονται και ο χρήστης ενημερώνεται με κατάλληλο μήνυμα. </w:t>
       </w:r>
     </w:p>
     <w:p>
@@ -1251,6 +1439,54 @@
         <w:rPr>
           <w:lang w:val="el-GR"/>
         </w:rPr>
+        <w:t>Κατά την επιτυχή σύνδεση, ο υπάλληλος του τμήματος τεχνικής υποστήριξης μεταφέρεται στο παράθυρο όπου παρουσιάζονται οι υπηρεσίες που μπορεί να χρησιμοποιήσει.</w:t>
+      </w:r>
+    </w:p>
+    <w:p>
+      <w:pPr>
+        <w:pStyle w:val="a3"/>
+        <w:numPr>
+          <w:ilvl w:val="0"/>
+          <w:numId w:val="6"/>
+        </w:numPr>
+        <w:rPr>
+          <w:lang w:val="el-GR"/>
+        </w:rPr>
+      </w:pPr>
+      <w:r>
+        <w:rPr>
+          <w:lang w:val="el-GR"/>
+        </w:rPr>
+        <w:t xml:space="preserve">Έπειτα, ο υπάλληλος του τμήματος τεχνικής υποστήριξης επιλέγει να ελέγξει </w:t>
+      </w:r>
+      <w:r>
+        <w:rPr>
+          <w:lang w:val="el-GR"/>
+        </w:rPr>
+        <w:t>τους υπολογιστικούς πόρους</w:t>
+      </w:r>
+      <w:r>
+        <w:rPr>
+          <w:lang w:val="el-GR"/>
+        </w:rPr>
+        <w:t xml:space="preserve"> που χρησιμοποιούν οι υπολογιστές των τμημάτων της επιχείρησης. </w:t>
+      </w:r>
+    </w:p>
+    <w:p>
+      <w:pPr>
+        <w:pStyle w:val="a3"/>
+        <w:numPr>
+          <w:ilvl w:val="0"/>
+          <w:numId w:val="6"/>
+        </w:numPr>
+        <w:rPr>
+          <w:lang w:val="el-GR"/>
+        </w:rPr>
+      </w:pPr>
+      <w:r>
+        <w:rPr>
+          <w:lang w:val="el-GR"/>
+        </w:rPr>
         <w:t xml:space="preserve">Σε νέο παράθυρο, εμφανίζονται οι πληροφορίες για </w:t>
       </w:r>
       <w:r>
@@ -1263,7 +1499,50 @@
         <w:rPr>
           <w:lang w:val="el-GR"/>
         </w:rPr>
-        <w:t xml:space="preserve"> που χρησιμοποιείται, εμφανίζοντας παράλληλα και τα κατάλληλα γραφήματα και στατιστικές μετρήσεις, που περιγράφουν τις πληροφορίες που εμφανίστηκαν.</w:t>
+        <w:t xml:space="preserve"> που χρησιμοποιείται</w:t>
+      </w:r>
+      <w:r>
+        <w:rPr>
+          <w:lang w:val="el-GR"/>
+        </w:rPr>
+        <w:t>.</w:t>
+      </w:r>
+    </w:p>
+    <w:p>
+      <w:pPr>
+        <w:pStyle w:val="a3"/>
+        <w:numPr>
+          <w:ilvl w:val="0"/>
+          <w:numId w:val="6"/>
+        </w:numPr>
+        <w:rPr>
+          <w:lang w:val="el-GR"/>
+        </w:rPr>
+      </w:pPr>
+      <w:r>
+        <w:rPr>
+          <w:lang w:val="el-GR"/>
+        </w:rPr>
+        <w:lastRenderedPageBreak/>
+        <w:t>Στο ίδιο παράθυρο,</w:t>
+      </w:r>
+      <w:r>
+        <w:rPr>
+          <w:lang w:val="el-GR"/>
+        </w:rPr>
+        <w:t xml:space="preserve"> εμφανίζοντα</w:t>
+      </w:r>
+      <w:r>
+        <w:rPr>
+          <w:lang w:val="el-GR"/>
+        </w:rPr>
+        <w:t>ι</w:t>
+      </w:r>
+      <w:r>
+        <w:rPr>
+          <w:lang w:val="el-GR"/>
+        </w:rPr>
+        <w:t xml:space="preserve"> παράλληλα και τα κατάλληλα γραφήματα και στατιστικές μετρήσεις, που περιγράφουν τις πληροφορίες που εμφανίστηκαν.</w:t>
       </w:r>
     </w:p>
     <w:sectPr>

--- a/2ο Παραδοτέο/Use Case Δημήτρη/Ροές για το Υποσύστημα Τεχνικής Υποστήριξης.docx
+++ b/2ο Παραδοτέο/Use Case Δημήτρη/Ροές για το Υποσύστημα Τεχνικής Υποστήριξης.docx
@@ -658,7 +658,7 @@
         <w:rPr>
           <w:lang w:val="el-GR"/>
         </w:rPr>
-        <w:t>4</w:t>
+        <w:t>6</w:t>
       </w:r>
       <w:r>
         <w:rPr>
@@ -792,7 +792,13 @@
         <w:rPr>
           <w:lang w:val="el-GR"/>
         </w:rPr>
-        <w:t>4.</w:t>
+        <w:t>6</w:t>
+      </w:r>
+      <w:r>
+        <w:rPr>
+          <w:lang w:val="el-GR"/>
+        </w:rPr>
+        <w:t>.</w:t>
       </w:r>
       <w:r>
         <w:rPr>
@@ -804,7 +810,19 @@
         <w:rPr>
           <w:lang w:val="el-GR"/>
         </w:rPr>
-        <w:t xml:space="preserve">.1 </w:t>
+        <w:t>.1</w:t>
+      </w:r>
+      <w:r>
+        <w:rPr>
+          <w:lang w:val="el-GR"/>
+        </w:rPr>
+        <w:t>.</w:t>
+      </w:r>
+      <w:r>
+        <w:rPr>
+          <w:lang w:val="el-GR"/>
+        </w:rPr>
+        <w:t xml:space="preserve"> </w:t>
       </w:r>
       <w:r>
         <w:rPr>
@@ -816,7 +834,7 @@
         <w:rPr>
           <w:lang w:val="el-GR"/>
         </w:rPr>
-        <w:t xml:space="preserve">Ο υπάλληλος του τμήματος τεχνικής υποστήριξης συνδέεται στην εφαρμογή με τα στοιχεία του λογαριασμού του. Στο ίδιο παράθυρο εμφανίζεται και η δυνατότητα ανάκτησης στοιχείων του λογαριασμού. </w:t>
+        <w:t xml:space="preserve">Ο υπάλληλος του τμήματος τεχνικής υποστήριξης συνδέεται στην εφαρμογή με τα στοιχεία του λογαριασμού του. </w:t>
       </w:r>
     </w:p>
     <w:p>
@@ -830,8 +848,52 @@
         <w:rPr>
           <w:lang w:val="el-GR"/>
         </w:rPr>
+        <w:t>6.β.</w:t>
+      </w:r>
+      <w:r>
+        <w:rPr>
+          <w:lang w:val="el-GR"/>
+        </w:rPr>
+        <w:t>2.</w:t>
+      </w:r>
+      <w:r>
+        <w:rPr>
+          <w:lang w:val="el-GR"/>
+        </w:rPr>
+        <w:t xml:space="preserve"> </w:t>
+      </w:r>
+      <w:r>
+        <w:rPr>
+          <w:lang w:val="el-GR"/>
+        </w:rPr>
+        <w:tab/>
+      </w:r>
+      <w:r>
+        <w:rPr>
+          <w:lang w:val="el-GR"/>
+        </w:rPr>
+        <w:t xml:space="preserve">Στο ίδιο παράθυρο εμφανίζεται και η δυνατότητα ανάκτησης στοιχείων του λογαριασμού. </w:t>
+      </w:r>
+    </w:p>
+    <w:p>
+      <w:pPr>
+        <w:ind w:left="720" w:hanging="720"/>
+        <w:rPr>
+          <w:lang w:val="el-GR"/>
+        </w:rPr>
+      </w:pPr>
+      <w:r>
+        <w:rPr>
+          <w:lang w:val="el-GR"/>
+        </w:rPr>
         <w:lastRenderedPageBreak/>
-        <w:t>4.</w:t>
+        <w:t>6</w:t>
+      </w:r>
+      <w:r>
+        <w:rPr>
+          <w:lang w:val="el-GR"/>
+        </w:rPr>
+        <w:t>.</w:t>
       </w:r>
       <w:r>
         <w:rPr>
@@ -843,7 +905,19 @@
         <w:rPr>
           <w:lang w:val="el-GR"/>
         </w:rPr>
-        <w:t xml:space="preserve">.2 </w:t>
+        <w:t>.</w:t>
+      </w:r>
+      <w:r>
+        <w:rPr>
+          <w:lang w:val="el-GR"/>
+        </w:rPr>
+        <w:t>3.</w:t>
+      </w:r>
+      <w:r>
+        <w:rPr>
+          <w:lang w:val="el-GR"/>
+        </w:rPr>
+        <w:t xml:space="preserve"> </w:t>
       </w:r>
       <w:r>
         <w:rPr>
@@ -867,7 +941,7 @@
         <w:rPr>
           <w:lang w:val="el-GR"/>
         </w:rPr>
-        <w:t>και ο χρήστης ενημερώνεται με κατάλληλο μήνυμα. Κατά την επιτυχή σύνδεση, ο υπάλληλος μεταφέρεται στο παράθυρο όπου παρουσιάζονται οι υπηρεσίες που μπορεί να χρησιμοποιήσει.</w:t>
+        <w:t xml:space="preserve">και ο χρήστης ενημερώνεται με κατάλληλο μήνυμα. </w:t>
       </w:r>
     </w:p>
     <w:p>
@@ -881,7 +955,57 @@
         <w:rPr>
           <w:lang w:val="el-GR"/>
         </w:rPr>
-        <w:t>4.</w:t>
+        <w:t>6.β.</w:t>
+      </w:r>
+      <w:r>
+        <w:rPr>
+          <w:lang w:val="el-GR"/>
+        </w:rPr>
+        <w:t>4</w:t>
+      </w:r>
+      <w:r>
+        <w:rPr>
+          <w:lang w:val="el-GR"/>
+        </w:rPr>
+        <w:t>.</w:t>
+      </w:r>
+      <w:r>
+        <w:rPr>
+          <w:lang w:val="el-GR"/>
+        </w:rPr>
+        <w:t xml:space="preserve"> </w:t>
+      </w:r>
+      <w:r>
+        <w:rPr>
+          <w:lang w:val="el-GR"/>
+        </w:rPr>
+        <w:tab/>
+      </w:r>
+      <w:r>
+        <w:rPr>
+          <w:lang w:val="el-GR"/>
+        </w:rPr>
+        <w:t>Κατά την επιτυχή σύνδεση, ο υπάλληλος μεταφέρεται στο παράθυρο όπου παρουσιάζονται οι υπηρεσίες που μπορεί να χρησιμοποιήσει.</w:t>
+      </w:r>
+    </w:p>
+    <w:p>
+      <w:pPr>
+        <w:ind w:left="720" w:hanging="720"/>
+        <w:rPr>
+          <w:lang w:val="el-GR"/>
+        </w:rPr>
+      </w:pPr>
+      <w:r>
+        <w:rPr>
+          <w:lang w:val="el-GR"/>
+        </w:rPr>
+        <w:t>6</w:t>
+      </w:r>
+      <w:r>
+        <w:rPr>
+          <w:lang w:val="el-GR"/>
+        </w:rPr>
+        <w:t>.</w:t>
       </w:r>
       <w:r>
         <w:rPr>
@@ -893,7 +1017,19 @@
         <w:rPr>
           <w:lang w:val="el-GR"/>
         </w:rPr>
-        <w:t xml:space="preserve">.3 </w:t>
+        <w:t>.</w:t>
+      </w:r>
+      <w:r>
+        <w:rPr>
+          <w:lang w:val="el-GR"/>
+        </w:rPr>
+        <w:t>5.</w:t>
+      </w:r>
+      <w:r>
+        <w:rPr>
+          <w:lang w:val="el-GR"/>
+        </w:rPr>
+        <w:t xml:space="preserve"> </w:t>
       </w:r>
       <w:r>
         <w:rPr>
@@ -928,7 +1064,13 @@
         <w:rPr>
           <w:lang w:val="el-GR"/>
         </w:rPr>
-        <w:t>4.</w:t>
+        <w:t>6</w:t>
+      </w:r>
+      <w:r>
+        <w:rPr>
+          <w:lang w:val="el-GR"/>
+        </w:rPr>
+        <w:t>.</w:t>
       </w:r>
       <w:r>
         <w:rPr>
@@ -940,7 +1082,13 @@
         <w:rPr>
           <w:lang w:val="el-GR"/>
         </w:rPr>
-        <w:t xml:space="preserve">.4 </w:t>
+        <w:t>.</w:t>
+      </w:r>
+      <w:r>
+        <w:rPr>
+          <w:lang w:val="el-GR"/>
+        </w:rPr>
+        <w:t>6.</w:t>
       </w:r>
       <w:r>
         <w:rPr>
@@ -966,7 +1114,13 @@
         <w:rPr>
           <w:lang w:val="el-GR"/>
         </w:rPr>
-        <w:t>4.</w:t>
+        <w:t>6</w:t>
+      </w:r>
+      <w:r>
+        <w:rPr>
+          <w:lang w:val="el-GR"/>
+        </w:rPr>
+        <w:t>.</w:t>
       </w:r>
       <w:r>
         <w:rPr>
@@ -978,7 +1132,13 @@
         <w:rPr>
           <w:lang w:val="el-GR"/>
         </w:rPr>
-        <w:t>.5</w:t>
+        <w:t>.</w:t>
+      </w:r>
+      <w:r>
+        <w:rPr>
+          <w:lang w:val="el-GR"/>
+        </w:rPr>
+        <w:t>7.</w:t>
       </w:r>
       <w:r>
         <w:rPr>

--- a/2ο Παραδοτέο/Use Case Δημήτρη/Ροές για το Υποσύστημα Τεχνικής Υποστήριξης.docx
+++ b/2ο Παραδοτέο/Use Case Δημήτρη/Ροές για το Υποσύστημα Τεχνικής Υποστήριξης.docx
@@ -356,381 +356,6 @@
     </w:p>
     <w:p>
       <w:pPr>
-        <w:pStyle w:val="a3"/>
-        <w:rPr>
-          <w:lang w:val="el-GR"/>
-        </w:rPr>
-      </w:pPr>
-    </w:p>
-    <w:p>
-      <w:pPr>
-        <w:ind w:left="720" w:hanging="720"/>
-        <w:rPr>
-          <w:lang w:val="el-GR"/>
-        </w:rPr>
-      </w:pPr>
-      <w:r>
-        <w:rPr>
-          <w:lang w:val="el-GR"/>
-        </w:rPr>
-        <w:t>6</w:t>
-      </w:r>
-      <w:r>
-        <w:rPr>
-          <w:lang w:val="el-GR"/>
-        </w:rPr>
-        <w:t>.α.1</w:t>
-      </w:r>
-      <w:r>
-        <w:rPr>
-          <w:lang w:val="el-GR"/>
-        </w:rPr>
-        <w:t>.</w:t>
-      </w:r>
-      <w:r>
-        <w:rPr>
-          <w:lang w:val="el-GR"/>
-        </w:rPr>
-        <w:tab/>
-      </w:r>
-      <w:r>
-        <w:rPr>
-          <w:lang w:val="el-GR"/>
-        </w:rPr>
-        <w:t xml:space="preserve">Ο υπάλληλος του τμήματος τεχνικής υποστήριξης συνδέεται στην εφαρμογή με τα στοιχεία του λογαριασμού του. </w:t>
-      </w:r>
-    </w:p>
-    <w:p>
-      <w:pPr>
-        <w:ind w:left="720" w:hanging="720"/>
-        <w:rPr>
-          <w:lang w:val="el-GR"/>
-        </w:rPr>
-      </w:pPr>
-      <w:r>
-        <w:rPr>
-          <w:lang w:val="el-GR"/>
-        </w:rPr>
-        <w:t>6</w:t>
-      </w:r>
-      <w:r>
-        <w:rPr>
-          <w:lang w:val="el-GR"/>
-        </w:rPr>
-        <w:t>.α.</w:t>
-      </w:r>
-      <w:r>
-        <w:rPr>
-          <w:lang w:val="el-GR"/>
-        </w:rPr>
-        <w:t>2</w:t>
-      </w:r>
-      <w:r>
-        <w:rPr>
-          <w:lang w:val="el-GR"/>
-        </w:rPr>
-        <w:t>.</w:t>
-      </w:r>
-      <w:r>
-        <w:rPr>
-          <w:lang w:val="el-GR"/>
-        </w:rPr>
-        <w:tab/>
-      </w:r>
-      <w:r>
-        <w:rPr>
-          <w:lang w:val="el-GR"/>
-        </w:rPr>
-        <w:t xml:space="preserve">Στο ίδιο παράθυρο εμφανίζεται και η δυνατότητα ανάκτησης στοιχείων του λογαριασμού. </w:t>
-      </w:r>
-    </w:p>
-    <w:p>
-      <w:pPr>
-        <w:ind w:left="720" w:hanging="720"/>
-        <w:rPr>
-          <w:lang w:val="el-GR"/>
-        </w:rPr>
-      </w:pPr>
-      <w:r>
-        <w:rPr>
-          <w:lang w:val="el-GR"/>
-        </w:rPr>
-        <w:t>6</w:t>
-      </w:r>
-      <w:r>
-        <w:rPr>
-          <w:lang w:val="el-GR"/>
-        </w:rPr>
-        <w:t>.α.</w:t>
-      </w:r>
-      <w:r>
-        <w:rPr>
-          <w:lang w:val="el-GR"/>
-        </w:rPr>
-        <w:t>3</w:t>
-      </w:r>
-      <w:r>
-        <w:rPr>
-          <w:lang w:val="el-GR"/>
-        </w:rPr>
-        <w:t>.</w:t>
-      </w:r>
-      <w:r>
-        <w:rPr>
-          <w:lang w:val="el-GR"/>
-        </w:rPr>
-        <w:t xml:space="preserve"> </w:t>
-      </w:r>
-      <w:r>
-        <w:rPr>
-          <w:lang w:val="el-GR"/>
-        </w:rPr>
-        <w:tab/>
-      </w:r>
-      <w:r>
-        <w:rPr>
-          <w:lang w:val="el-GR"/>
-        </w:rPr>
-        <w:t xml:space="preserve">Τα στοιχεία </w:t>
-      </w:r>
-      <w:r>
-        <w:rPr>
-          <w:lang w:val="el-GR"/>
-        </w:rPr>
-        <w:t xml:space="preserve">εισόδου ελέγχονται </w:t>
-      </w:r>
-      <w:r>
-        <w:rPr>
-          <w:lang w:val="el-GR"/>
-        </w:rPr>
-        <w:t xml:space="preserve">και ο χρήστης ενημερώνεται με κατάλληλο μήνυμα. </w:t>
-      </w:r>
-    </w:p>
-    <w:p>
-      <w:pPr>
-        <w:ind w:left="720" w:hanging="720"/>
-        <w:rPr>
-          <w:lang w:val="el-GR"/>
-        </w:rPr>
-      </w:pPr>
-      <w:r>
-        <w:rPr>
-          <w:lang w:val="el-GR"/>
-        </w:rPr>
-        <w:t>6</w:t>
-      </w:r>
-      <w:r>
-        <w:rPr>
-          <w:lang w:val="el-GR"/>
-        </w:rPr>
-        <w:t>.α.</w:t>
-      </w:r>
-      <w:r>
-        <w:rPr>
-          <w:lang w:val="el-GR"/>
-        </w:rPr>
-        <w:t>4</w:t>
-      </w:r>
-      <w:r>
-        <w:rPr>
-          <w:lang w:val="el-GR"/>
-        </w:rPr>
-        <w:t>.</w:t>
-      </w:r>
-      <w:r>
-        <w:rPr>
-          <w:lang w:val="el-GR"/>
-        </w:rPr>
-        <w:tab/>
-      </w:r>
-      <w:r>
-        <w:rPr>
-          <w:lang w:val="el-GR"/>
-        </w:rPr>
-        <w:t>Κατά την επιτυχή σύνδεση, ο υπάλληλος μεταφέρεται στο παράθυρο όπου παρουσιάζονται οι υπηρεσίες που μπορεί να χρησιμοποιήσει.</w:t>
-      </w:r>
-    </w:p>
-    <w:p>
-      <w:pPr>
-        <w:ind w:left="720" w:hanging="720"/>
-        <w:rPr>
-          <w:lang w:val="el-GR"/>
-        </w:rPr>
-      </w:pPr>
-      <w:r>
-        <w:rPr>
-          <w:lang w:val="el-GR"/>
-        </w:rPr>
-        <w:t>6</w:t>
-      </w:r>
-      <w:r>
-        <w:rPr>
-          <w:lang w:val="el-GR"/>
-        </w:rPr>
-        <w:t>.α.</w:t>
-      </w:r>
-      <w:r>
-        <w:rPr>
-          <w:lang w:val="el-GR"/>
-        </w:rPr>
-        <w:t>5</w:t>
-      </w:r>
-      <w:r>
-        <w:rPr>
-          <w:lang w:val="el-GR"/>
-        </w:rPr>
-        <w:t>.</w:t>
-      </w:r>
-      <w:r>
-        <w:rPr>
-          <w:lang w:val="el-GR"/>
-        </w:rPr>
-        <w:tab/>
-      </w:r>
-      <w:r>
-        <w:rPr>
-          <w:lang w:val="el-GR"/>
-        </w:rPr>
-        <w:t xml:space="preserve">Έπειτα, ο υπάλληλος του τμήματος τεχνικής υποστήριξης επιλέγει να χειριστεί απομακρυσμένα έναν υπολογιστή, εισάγοντας το </w:t>
-      </w:r>
-      <w:r>
-        <w:t>ID</w:t>
-      </w:r>
-      <w:r>
-        <w:rPr>
-          <w:lang w:val="el-GR"/>
-        </w:rPr>
-        <w:t xml:space="preserve"> του υπολογιστή.</w:t>
-      </w:r>
-    </w:p>
-    <w:p>
-      <w:pPr>
-        <w:ind w:left="720" w:hanging="720"/>
-        <w:rPr>
-          <w:lang w:val="el-GR"/>
-        </w:rPr>
-      </w:pPr>
-      <w:r>
-        <w:rPr>
-          <w:lang w:val="el-GR"/>
-        </w:rPr>
-        <w:t>6</w:t>
-      </w:r>
-      <w:r>
-        <w:rPr>
-          <w:lang w:val="el-GR"/>
-        </w:rPr>
-        <w:t>.α.</w:t>
-      </w:r>
-      <w:r>
-        <w:rPr>
-          <w:lang w:val="el-GR"/>
-        </w:rPr>
-        <w:t>6</w:t>
-      </w:r>
-      <w:r>
-        <w:rPr>
-          <w:lang w:val="el-GR"/>
-        </w:rPr>
-        <w:t>.</w:t>
-      </w:r>
-      <w:r>
-        <w:rPr>
-          <w:lang w:val="el-GR"/>
-        </w:rPr>
-        <w:tab/>
-      </w:r>
-      <w:r>
-        <w:rPr>
-          <w:lang w:val="el-GR"/>
-        </w:rPr>
-        <w:t>Αφού ο χρήστης του απομακρυσμένου υπολογιστή αποδεχτεί τον απομακρυσμένο έλεγχο, ο υπάλληλος βλέπει σε νέο παράθυρο, την οθόνη του απομακρυσμένου υπολογιστή.</w:t>
-      </w:r>
-    </w:p>
-    <w:p>
-      <w:pPr>
-        <w:ind w:left="720" w:hanging="720"/>
-        <w:rPr>
-          <w:lang w:val="el-GR"/>
-        </w:rPr>
-      </w:pPr>
-      <w:r>
-        <w:rPr>
-          <w:lang w:val="el-GR"/>
-        </w:rPr>
-        <w:t>6</w:t>
-      </w:r>
-      <w:r>
-        <w:rPr>
-          <w:lang w:val="el-GR"/>
-        </w:rPr>
-        <w:t>.α.</w:t>
-      </w:r>
-      <w:r>
-        <w:rPr>
-          <w:lang w:val="el-GR"/>
-        </w:rPr>
-        <w:t>7</w:t>
-      </w:r>
-      <w:r>
-        <w:rPr>
-          <w:lang w:val="el-GR"/>
-        </w:rPr>
-        <w:t>.</w:t>
-      </w:r>
-      <w:r>
-        <w:rPr>
-          <w:lang w:val="el-GR"/>
-        </w:rPr>
-        <w:tab/>
-      </w:r>
-      <w:r>
-        <w:rPr>
-          <w:lang w:val="el-GR"/>
-        </w:rPr>
-        <w:t>Παράλληλα</w:t>
-      </w:r>
-      <w:r>
-        <w:rPr>
-          <w:lang w:val="el-GR"/>
-        </w:rPr>
-        <w:t xml:space="preserve"> με τον απομακρυσμένο έλεγχο</w:t>
-      </w:r>
-      <w:r>
-        <w:rPr>
-          <w:lang w:val="el-GR"/>
-        </w:rPr>
-        <w:t xml:space="preserve">, ο υπάλληλος </w:t>
-      </w:r>
-      <w:r>
-        <w:rPr>
-          <w:lang w:val="el-GR"/>
-        </w:rPr>
-        <w:t>επιλέγει</w:t>
-      </w:r>
-      <w:r>
-        <w:rPr>
-          <w:lang w:val="el-GR"/>
-        </w:rPr>
-        <w:t xml:space="preserve"> να μεταφέρει αρχεία, μέσω διαδικτύου, στον απομακρυσμένο υπολογιστή</w:t>
-      </w:r>
-      <w:r>
-        <w:rPr>
-          <w:lang w:val="el-GR"/>
-        </w:rPr>
-        <w:t>.</w:t>
-      </w:r>
-    </w:p>
-    <w:p>
-      <w:pPr>
-        <w:ind w:left="360"/>
-        <w:rPr>
-          <w:lang w:val="el-GR"/>
-        </w:rPr>
-      </w:pPr>
-    </w:p>
-    <w:p>
-      <w:pPr>
         <w:pStyle w:val="a4"/>
         <w:jc w:val="center"/>
         <w:rPr>
@@ -739,6 +364,110 @@
           <w:lang w:val="el-GR"/>
         </w:rPr>
       </w:pPr>
+    </w:p>
+    <w:p>
+      <w:pPr>
+        <w:pStyle w:val="a4"/>
+        <w:jc w:val="center"/>
+        <w:rPr>
+          <w:b/>
+          <w:bCs/>
+          <w:lang w:val="el-GR"/>
+        </w:rPr>
+      </w:pPr>
+    </w:p>
+    <w:p>
+      <w:pPr>
+        <w:ind w:left="720" w:hanging="720"/>
+        <w:rPr>
+          <w:lang w:val="el-GR"/>
+        </w:rPr>
+      </w:pPr>
+      <w:r>
+        <w:rPr>
+          <w:lang w:val="el-GR"/>
+        </w:rPr>
+        <w:t>6</w:t>
+      </w:r>
+      <w:r>
+        <w:rPr>
+          <w:lang w:val="el-GR"/>
+        </w:rPr>
+        <w:t>.α.</w:t>
+      </w:r>
+      <w:r>
+        <w:rPr>
+          <w:lang w:val="el-GR"/>
+        </w:rPr>
+        <w:t>1</w:t>
+      </w:r>
+      <w:r>
+        <w:rPr>
+          <w:lang w:val="el-GR"/>
+        </w:rPr>
+        <w:t>.</w:t>
+      </w:r>
+      <w:r>
+        <w:rPr>
+          <w:lang w:val="el-GR"/>
+        </w:rPr>
+        <w:tab/>
+      </w:r>
+      <w:r>
+        <w:rPr>
+          <w:lang w:val="el-GR"/>
+        </w:rPr>
+        <w:t>Παράλληλα</w:t>
+      </w:r>
+      <w:r>
+        <w:rPr>
+          <w:lang w:val="el-GR"/>
+        </w:rPr>
+        <w:t xml:space="preserve"> με τον απομακρυσμένο έλεγχο</w:t>
+      </w:r>
+      <w:r>
+        <w:rPr>
+          <w:lang w:val="el-GR"/>
+        </w:rPr>
+        <w:t xml:space="preserve">, ο υπάλληλος </w:t>
+      </w:r>
+      <w:r>
+        <w:rPr>
+          <w:lang w:val="el-GR"/>
+        </w:rPr>
+        <w:t>επιλέγει</w:t>
+      </w:r>
+      <w:r>
+        <w:rPr>
+          <w:lang w:val="el-GR"/>
+        </w:rPr>
+        <w:t xml:space="preserve"> να μεταφέρει αρχεία, μέσω διαδικτύου, στον απομακρυσμένο υπολογιστή</w:t>
+      </w:r>
+      <w:r>
+        <w:rPr>
+          <w:lang w:val="el-GR"/>
+        </w:rPr>
+        <w:t>.</w:t>
+      </w:r>
+    </w:p>
+    <w:p>
+      <w:pPr>
+        <w:ind w:left="360"/>
+        <w:rPr>
+          <w:lang w:val="el-GR"/>
+        </w:rPr>
+      </w:pPr>
+    </w:p>
+    <w:p>
+      <w:pPr>
+        <w:pStyle w:val="a4"/>
+        <w:jc w:val="center"/>
+        <w:rPr>
+          <w:b/>
+          <w:bCs/>
+          <w:lang w:val="el-GR"/>
+        </w:rPr>
+      </w:pPr>
       <w:r>
         <w:rPr>
           <w:b/>
@@ -783,7 +512,15 @@
     </w:p>
     <w:p>
       <w:pPr>
-        <w:ind w:left="720" w:hanging="720"/>
+        <w:pStyle w:val="a3"/>
+        <w:rPr>
+          <w:lang w:val="el-GR"/>
+        </w:rPr>
+      </w:pPr>
+    </w:p>
+    <w:p>
+      <w:pPr>
+        <w:ind w:left="765" w:hanging="765"/>
         <w:rPr>
           <w:lang w:val="el-GR"/>
         </w:rPr>
@@ -810,335 +547,19 @@
         <w:rPr>
           <w:lang w:val="el-GR"/>
         </w:rPr>
-        <w:t>.1</w:t>
-      </w:r>
-      <w:r>
-        <w:rPr>
-          <w:lang w:val="el-GR"/>
-        </w:rPr>
         <w:t>.</w:t>
       </w:r>
       <w:r>
         <w:rPr>
           <w:lang w:val="el-GR"/>
         </w:rPr>
-        <w:t xml:space="preserve"> </w:t>
-      </w:r>
-      <w:r>
-        <w:rPr>
-          <w:lang w:val="el-GR"/>
-        </w:rPr>
-        <w:tab/>
-      </w:r>
-      <w:r>
-        <w:rPr>
-          <w:lang w:val="el-GR"/>
-        </w:rPr>
-        <w:t xml:space="preserve">Ο υπάλληλος του τμήματος τεχνικής υποστήριξης συνδέεται στην εφαρμογή με τα στοιχεία του λογαριασμού του. </w:t>
-      </w:r>
-    </w:p>
-    <w:p>
-      <w:pPr>
-        <w:ind w:left="720" w:hanging="720"/>
-        <w:rPr>
-          <w:lang w:val="el-GR"/>
-        </w:rPr>
-      </w:pPr>
-      <w:r>
-        <w:rPr>
-          <w:lang w:val="el-GR"/>
-        </w:rPr>
-        <w:t>6.β.</w:t>
-      </w:r>
-      <w:r>
-        <w:rPr>
-          <w:lang w:val="el-GR"/>
-        </w:rPr>
-        <w:t>2.</w:t>
-      </w:r>
-      <w:r>
-        <w:rPr>
-          <w:lang w:val="el-GR"/>
-        </w:rPr>
-        <w:t xml:space="preserve"> </w:t>
-      </w:r>
-      <w:r>
-        <w:rPr>
-          <w:lang w:val="el-GR"/>
-        </w:rPr>
-        <w:tab/>
-      </w:r>
-      <w:r>
-        <w:rPr>
-          <w:lang w:val="el-GR"/>
-        </w:rPr>
-        <w:t xml:space="preserve">Στο ίδιο παράθυρο εμφανίζεται και η δυνατότητα ανάκτησης στοιχείων του λογαριασμού. </w:t>
-      </w:r>
-    </w:p>
-    <w:p>
-      <w:pPr>
-        <w:ind w:left="720" w:hanging="720"/>
-        <w:rPr>
-          <w:lang w:val="el-GR"/>
-        </w:rPr>
-      </w:pPr>
-      <w:r>
-        <w:rPr>
-          <w:lang w:val="el-GR"/>
-        </w:rPr>
-        <w:lastRenderedPageBreak/>
-        <w:t>6</w:t>
+        <w:t>1</w:t>
       </w:r>
       <w:r>
         <w:rPr>
           <w:lang w:val="el-GR"/>
         </w:rPr>
         <w:t>.</w:t>
-      </w:r>
-      <w:r>
-        <w:rPr>
-          <w:lang w:val="el-GR"/>
-        </w:rPr>
-        <w:t>β</w:t>
-      </w:r>
-      <w:r>
-        <w:rPr>
-          <w:lang w:val="el-GR"/>
-        </w:rPr>
-        <w:t>.</w:t>
-      </w:r>
-      <w:r>
-        <w:rPr>
-          <w:lang w:val="el-GR"/>
-        </w:rPr>
-        <w:t>3.</w:t>
-      </w:r>
-      <w:r>
-        <w:rPr>
-          <w:lang w:val="el-GR"/>
-        </w:rPr>
-        <w:t xml:space="preserve"> </w:t>
-      </w:r>
-      <w:r>
-        <w:rPr>
-          <w:lang w:val="el-GR"/>
-        </w:rPr>
-        <w:tab/>
-      </w:r>
-      <w:r>
-        <w:rPr>
-          <w:lang w:val="el-GR"/>
-        </w:rPr>
-        <w:t xml:space="preserve">Τα στοιχεία </w:t>
-      </w:r>
-      <w:r>
-        <w:rPr>
-          <w:lang w:val="el-GR"/>
-        </w:rPr>
-        <w:t xml:space="preserve">εισόδου ελέγχονται </w:t>
-      </w:r>
-      <w:r>
-        <w:rPr>
-          <w:lang w:val="el-GR"/>
-        </w:rPr>
-        <w:t xml:space="preserve">και ο χρήστης ενημερώνεται με κατάλληλο μήνυμα. </w:t>
-      </w:r>
-    </w:p>
-    <w:p>
-      <w:pPr>
-        <w:ind w:left="720" w:hanging="720"/>
-        <w:rPr>
-          <w:lang w:val="el-GR"/>
-        </w:rPr>
-      </w:pPr>
-      <w:r>
-        <w:rPr>
-          <w:lang w:val="el-GR"/>
-        </w:rPr>
-        <w:t>6.β.</w:t>
-      </w:r>
-      <w:r>
-        <w:rPr>
-          <w:lang w:val="el-GR"/>
-        </w:rPr>
-        <w:t>4</w:t>
-      </w:r>
-      <w:r>
-        <w:rPr>
-          <w:lang w:val="el-GR"/>
-        </w:rPr>
-        <w:t>.</w:t>
-      </w:r>
-      <w:r>
-        <w:rPr>
-          <w:lang w:val="el-GR"/>
-        </w:rPr>
-        <w:t xml:space="preserve"> </w:t>
-      </w:r>
-      <w:r>
-        <w:rPr>
-          <w:lang w:val="el-GR"/>
-        </w:rPr>
-        <w:tab/>
-      </w:r>
-      <w:r>
-        <w:rPr>
-          <w:lang w:val="el-GR"/>
-        </w:rPr>
-        <w:t>Κατά την επιτυχή σύνδεση, ο υπάλληλος μεταφέρεται στο παράθυρο όπου παρουσιάζονται οι υπηρεσίες που μπορεί να χρησιμοποιήσει.</w:t>
-      </w:r>
-    </w:p>
-    <w:p>
-      <w:pPr>
-        <w:ind w:left="720" w:hanging="720"/>
-        <w:rPr>
-          <w:lang w:val="el-GR"/>
-        </w:rPr>
-      </w:pPr>
-      <w:r>
-        <w:rPr>
-          <w:lang w:val="el-GR"/>
-        </w:rPr>
-        <w:t>6</w:t>
-      </w:r>
-      <w:r>
-        <w:rPr>
-          <w:lang w:val="el-GR"/>
-        </w:rPr>
-        <w:t>.</w:t>
-      </w:r>
-      <w:r>
-        <w:rPr>
-          <w:lang w:val="el-GR"/>
-        </w:rPr>
-        <w:t>β</w:t>
-      </w:r>
-      <w:r>
-        <w:rPr>
-          <w:lang w:val="el-GR"/>
-        </w:rPr>
-        <w:t>.</w:t>
-      </w:r>
-      <w:r>
-        <w:rPr>
-          <w:lang w:val="el-GR"/>
-        </w:rPr>
-        <w:t>5.</w:t>
-      </w:r>
-      <w:r>
-        <w:rPr>
-          <w:lang w:val="el-GR"/>
-        </w:rPr>
-        <w:t xml:space="preserve"> </w:t>
-      </w:r>
-      <w:r>
-        <w:rPr>
-          <w:lang w:val="el-GR"/>
-        </w:rPr>
-        <w:tab/>
-      </w:r>
-      <w:r>
-        <w:rPr>
-          <w:lang w:val="el-GR"/>
-        </w:rPr>
-        <w:t xml:space="preserve">Έπειτα, ο υπάλληλος του τμήματος τεχνικής υποστήριξης επιλέγει να χειριστεί απομακρυσμένα έναν υπολογιστή, εισάγοντας το </w:t>
-      </w:r>
-      <w:r>
-        <w:t>ID</w:t>
-      </w:r>
-      <w:r>
-        <w:rPr>
-          <w:lang w:val="el-GR"/>
-        </w:rPr>
-        <w:t xml:space="preserve"> του υπολογιστή.</w:t>
-      </w:r>
-    </w:p>
-    <w:p>
-      <w:pPr>
-        <w:ind w:left="720" w:hanging="720"/>
-        <w:rPr>
-          <w:lang w:val="el-GR"/>
-        </w:rPr>
-      </w:pPr>
-      <w:r>
-        <w:rPr>
-          <w:lang w:val="el-GR"/>
-        </w:rPr>
-        <w:t>6</w:t>
-      </w:r>
-      <w:r>
-        <w:rPr>
-          <w:lang w:val="el-GR"/>
-        </w:rPr>
-        <w:t>.</w:t>
-      </w:r>
-      <w:r>
-        <w:rPr>
-          <w:lang w:val="el-GR"/>
-        </w:rPr>
-        <w:t>β</w:t>
-      </w:r>
-      <w:r>
-        <w:rPr>
-          <w:lang w:val="el-GR"/>
-        </w:rPr>
-        <w:t>.</w:t>
-      </w:r>
-      <w:r>
-        <w:rPr>
-          <w:lang w:val="el-GR"/>
-        </w:rPr>
-        <w:t>6.</w:t>
-      </w:r>
-      <w:r>
-        <w:rPr>
-          <w:lang w:val="el-GR"/>
-        </w:rPr>
-        <w:tab/>
-      </w:r>
-      <w:r>
-        <w:rPr>
-          <w:lang w:val="el-GR"/>
-        </w:rPr>
-        <w:t>Αφού ο χρήστης του απομακρυσμένου υπολογιστή αποδεχτεί τον απομακρυσμένο έλεγχο, ο υπάλληλος βλέπει σε νέο παράθυρο, την οθόνη του απομακρυσμένου υπολογιστή.</w:t>
-      </w:r>
-    </w:p>
-    <w:p>
-      <w:pPr>
-        <w:ind w:left="765" w:hanging="765"/>
-        <w:rPr>
-          <w:lang w:val="el-GR"/>
-        </w:rPr>
-      </w:pPr>
-      <w:r>
-        <w:rPr>
-          <w:lang w:val="el-GR"/>
-        </w:rPr>
-        <w:t>6</w:t>
-      </w:r>
-      <w:r>
-        <w:rPr>
-          <w:lang w:val="el-GR"/>
-        </w:rPr>
-        <w:t>.</w:t>
-      </w:r>
-      <w:r>
-        <w:rPr>
-          <w:lang w:val="el-GR"/>
-        </w:rPr>
-        <w:t>β</w:t>
-      </w:r>
-      <w:r>
-        <w:rPr>
-          <w:lang w:val="el-GR"/>
-        </w:rPr>
-        <w:t>.</w:t>
-      </w:r>
-      <w:r>
-        <w:rPr>
-          <w:lang w:val="el-GR"/>
-        </w:rPr>
-        <w:t>7.</w:t>
       </w:r>
       <w:r>
         <w:rPr>
@@ -1410,6 +831,7 @@
         <w:rPr>
           <w:lang w:val="el-GR"/>
         </w:rPr>
+        <w:lastRenderedPageBreak/>
         <w:t>Σε νέο παράθυρο,</w:t>
       </w:r>
       <w:r>
@@ -1683,7 +1105,6 @@
         <w:rPr>
           <w:lang w:val="el-GR"/>
         </w:rPr>
-        <w:lastRenderedPageBreak/>
         <w:t>Στο ίδιο παράθυρο,</w:t>
       </w:r>
       <w:r>
